--- a/jmir18_understandability_correlations/jmir simplified - appendix.docx
+++ b/jmir18_understandability_correlations/jmir simplified - appendix.docx
@@ -192,6 +192,13 @@
       </w:r>
       <w:r>
         <w:rPr>
+          <w:vertAlign w:val="superscript"/>
+          <w:lang w:val="en-GB"/>
+        </w:rPr>
+        <w:t>,4</w:t>
+      </w:r>
+      <w:r>
+        <w:rPr>
           <w:lang w:val="en-GB"/>
         </w:rPr>
         <w:t xml:space="preserve">, PhD </w:t>
@@ -335,6 +342,46 @@
         <w:t xml:space="preserve"> </w:t>
       </w:r>
     </w:p>
+    <w:p>
+      <w:pPr>
+        <w:rPr>
+          <w:lang w:val="en-GB"/>
+        </w:rPr>
+      </w:pPr>
+      <w:bookmarkStart w:id="1" w:name="_GoBack"/>
+      <w:r>
+        <w:rPr>
+          <w:vertAlign w:val="superscript"/>
+          <w:lang w:val="en-GB"/>
+        </w:rPr>
+        <w:t>4</w:t>
+      </w:r>
+      <w:r>
+        <w:rPr>
+          <w:lang w:val="en-GB"/>
+        </w:rPr>
+        <w:t xml:space="preserve"> </w:t>
+      </w:r>
+      <w:r>
+        <w:rPr>
+          <w:lang w:val="en-GB"/>
+        </w:rPr>
+        <w:t xml:space="preserve">Complexity Science Hub Vienna, </w:t>
+      </w:r>
+      <w:r>
+        <w:rPr>
+          <w:lang w:val="en-GB"/>
+        </w:rPr>
+        <w:t xml:space="preserve">Vienna, </w:t>
+      </w:r>
+      <w:r>
+        <w:rPr>
+          <w:lang w:val="en-GB"/>
+        </w:rPr>
+        <w:t>Austria</w:t>
+      </w:r>
+    </w:p>
+    <w:bookmarkEnd w:id="1"/>
     <w:p>
       <w:pPr>
         <w:rPr>
@@ -2337,19 +2384,7 @@
           <w:sz w:val="26"/>
           <w:szCs w:val="26"/>
         </w:rPr>
-        <w:t xml:space="preserve"> Results obtained by integrating understandability estimations within retrieval methods on CLEF 2015. Baseline runs are reported at table indices 1-3 (the </w:t>
-      </w:r>
-      <w:bookmarkStart w:id="1" w:name="_GoBack"/>
-      <w:bookmarkEnd w:id="1"/>
-      <w:r>
-        <w:rPr>
-          <w:rFonts w:ascii="Cambria" w:hAnsi="Cambria" w:cs="Times"/>
-          <w:i/>
-          <w:color w:val="000000"/>
-          <w:sz w:val="26"/>
-          <w:szCs w:val="26"/>
-        </w:rPr>
-        <w:t xml:space="preserve">index column is labelled Index). Re-ranking experiments are reported at indices 4-21. Fusion experiments are reported at indices 22-30. Learning to rank experiments are reported at indices 31-35. All measures were calculated up to rank n = 10. The highest result of each set of experiments is reported in bold face. </w:t>
+        <w:t xml:space="preserve"> Results obtained by integrating understandability estimations within retrieval methods on CLEF 2015. Baseline runs are reported at table indices 1-3 (the index column is labelled Index). Re-ranking experiments are reported at indices 4-21. Fusion experiments are reported at indices 22-30. Learning to rank experiments are reported at indices 31-35. All measures were calculated up to rank n = 10. The highest result of each set of experiments is reported in bold face. </w:t>
       </w:r>
     </w:p>
     <w:p>
